--- a/WordDocuments/Calibri/1000.docx
+++ b/WordDocuments/Calibri/1000.docx
@@ -12,7 +12,7 @@
           <w:color w:val="000000"/>
           <w:sz w:val="44"/>
         </w:rPr>
-        <w:t>Unraveling the Secrets of Quantum Cryptography</w:t>
+        <w:t>The Astounding World of Genetics: Unraveling the Secrets of Life</w:t>
       </w:r>
     </w:p>
     <w:p>
@@ -26,23 +26,7 @@
           <w:color w:val="000000"/>
           <w:sz w:val="36"/>
         </w:rPr>
-        <w:t>Dr</w:t>
-      </w:r>
-      <w:r>
-        <w:rPr>
-          <w:rFonts w:ascii="Calibri" w:hAnsi="Calibri"/>
-          <w:color w:val="000000"/>
-          <w:sz w:val="36"/>
-        </w:rPr>
-        <w:t>.</w:t>
-      </w:r>
-      <w:r>
-        <w:rPr>
-          <w:rFonts w:ascii="Calibri" w:hAnsi="Calibri"/>
-          <w:color w:val="000000"/>
-          <w:sz w:val="36"/>
-        </w:rPr>
-        <w:t xml:space="preserve"> Sophia Rodriguez</w:t>
+        <w:t>Alex Morgan</w:t>
       </w:r>
     </w:p>
     <w:p>
@@ -55,7 +39,7 @@
           <w:color w:val="000000"/>
           <w:sz w:val="32"/>
         </w:rPr>
-        <w:t>sophiarodriguez@quantumcryptography</w:t>
+        <w:t>amorgan@highschool</w:t>
       </w:r>
       <w:r>
         <w:rPr>
@@ -71,7 +55,7 @@
           <w:color w:val="000000"/>
           <w:sz w:val="32"/>
         </w:rPr>
-        <w:t>org</w:t>
+        <w:t>edu</w:t>
       </w:r>
     </w:p>
     <w:p/>
@@ -82,7 +66,7 @@
           <w:color w:val="000000"/>
           <w:sz w:val="24"/>
         </w:rPr>
-        <w:t>In an era marked by rampant cyber risks and the relentless proliferation of insidious threats, safeguarding data and communications has become an urgent imperative</w:t>
+        <w:t>The study of genetics is an adventure into the intricate mechanisms that govern life</w:t>
       </w:r>
       <w:r>
         <w:rPr>
@@ -98,7 +82,7 @@
           <w:color w:val="000000"/>
           <w:sz w:val="24"/>
         </w:rPr>
-        <w:t xml:space="preserve"> Classical encryption techniques, while providing a semblance of security, are rendered vulnerable by the advent of powerful quantum computers</w:t>
+        <w:t xml:space="preserve"> It unravels the mysteries of heredity and guides us to understand how traits from parents are passed on to their offspring</w:t>
       </w:r>
       <w:r>
         <w:rPr>
@@ -114,23 +98,7 @@
           <w:color w:val="000000"/>
           <w:sz w:val="24"/>
         </w:rPr>
-        <w:t xml:space="preserve"> As a result, the realm of quantum cryptography emerges as a beacon of hope, offering the promise of unbreakable codes and impregnable communication channels</w:t>
-      </w:r>
-      <w:r>
-        <w:rPr>
-          <w:rFonts w:ascii="Calibri" w:hAnsi="Calibri"/>
-          <w:color w:val="000000"/>
-          <w:sz w:val="24"/>
-        </w:rPr>
-        <w:t>.</w:t>
-      </w:r>
-      <w:r>
-        <w:rPr>
-          <w:rFonts w:ascii="Calibri" w:hAnsi="Calibri"/>
-          <w:color w:val="000000"/>
-          <w:sz w:val="24"/>
-        </w:rPr>
-        <w:t xml:space="preserve"> At the heart of this transformative technology lies the enigmatic behavior of subatomic particles, paving the way for communication protocols that inherently defy eavesdropping</w:t>
+        <w:t xml:space="preserve"> Join us as we delve into this captivating field, unlocking the secrets of DNA and exploring the fascinating correlations between structure and function within living organisms</w:t>
       </w:r>
       <w:r>
         <w:rPr>
@@ -155,7 +123,7 @@
           <w:sz w:val="24"/>
         </w:rPr>
         <w:br/>
-        <w:t>Embarking on a journey into the world of quantum cryptography, one encounters the extraordinary phenomenon known as quantum entanglement</w:t>
+        <w:t>Genetics serves as the blueprint for life, providing a detailed guidebook of traits that set each organism apart</w:t>
       </w:r>
       <w:r>
         <w:rPr>
@@ -171,7 +139,7 @@
           <w:color w:val="000000"/>
           <w:sz w:val="24"/>
         </w:rPr>
-        <w:t xml:space="preserve"> This profound connection between two particles ensures that any alteration to the state of one particle is instantly reflected in the state of its entangled counterpart, irrespective of the physical distance separating them</w:t>
+        <w:t xml:space="preserve"> The composition of our genetic material, known as DNA, guides the processes of growth and development, determining inherited characteristics from generation to generation</w:t>
       </w:r>
       <w:r>
         <w:rPr>
@@ -187,7 +155,7 @@
           <w:color w:val="000000"/>
           <w:sz w:val="24"/>
         </w:rPr>
-        <w:t xml:space="preserve"> Harnessing this fundamental property, quantum cryptography allows for the establishment of cryptographic keys that are inviolable, based on the incorruptibility of entangled particles</w:t>
+        <w:t xml:space="preserve"> As we delve into the realm of genetics, we unveil the complex interactions that influence our physical attributes, traits, and even some aspects of our behaviors, opening up a world of wonder and astonishment</w:t>
       </w:r>
       <w:r>
         <w:rPr>
@@ -212,7 +180,7 @@
           <w:sz w:val="24"/>
         </w:rPr>
         <w:br/>
-        <w:t>Furthermore, quantum cryptography offers inherent protection against eavesdropping attempts, a feat unattainable by its classical counterparts</w:t>
+        <w:t>Our genetic makeup not only affects individual characteristics but also shapes the diversity of life forms that inhabit our planet</w:t>
       </w:r>
       <w:r>
         <w:rPr>
@@ -228,7 +196,7 @@
           <w:color w:val="000000"/>
           <w:sz w:val="24"/>
         </w:rPr>
-        <w:t xml:space="preserve"> Quantum uncertainty dictates that the act of intercepting a quantum transmission inevitably alters the information being conveyed, leaving behind an unmistakable trace</w:t>
+        <w:t xml:space="preserve"> The shared DNA sequences among species, as well as variations, weave together a rich tapestry of life, connecting all living organisms in a web of common ancestry</w:t>
       </w:r>
       <w:r>
         <w:rPr>
@@ -244,7 +212,23 @@
           <w:color w:val="000000"/>
           <w:sz w:val="24"/>
         </w:rPr>
-        <w:t xml:space="preserve"> This intrinsic security characteristic renders quantum cryptography invulnerable to undetectable eavesdropping attacks, promising a new era of secure and confidential communication</w:t>
+        <w:t xml:space="preserve"> Through comparative genomics, we can trace evolutionary pathways, evidencing the branching of different species from a shared ancestor</w:t>
+      </w:r>
+      <w:r>
+        <w:rPr>
+          <w:rFonts w:ascii="Calibri" w:hAnsi="Calibri"/>
+          <w:color w:val="000000"/>
+          <w:sz w:val="24"/>
+        </w:rPr>
+        <w:t>.</w:t>
+      </w:r>
+      <w:r>
+        <w:rPr>
+          <w:rFonts w:ascii="Calibri" w:hAnsi="Calibri"/>
+          <w:color w:val="000000"/>
+          <w:sz w:val="24"/>
+        </w:rPr>
+        <w:t xml:space="preserve"> The field of genetics continues to unravel the enigmatic secrets of life, offering profound insights into our own biology and the diversity of the natural world</w:t>
       </w:r>
       <w:r>
         <w:rPr>
@@ -271,7 +255,7 @@
           <w:rFonts w:ascii="Calibri" w:hAnsi="Calibri"/>
           <w:color w:val="000000"/>
         </w:rPr>
-        <w:t>Quantum cryptography has emerged as a revolutionary force, reshaping the landscape of data security</w:t>
+        <w:t>Genetics is an ever-evolving field that unveils the intricate mechanisms of life, unlocking mysteries related to inheritance and biological diversity</w:t>
       </w:r>
       <w:r>
         <w:rPr>
@@ -285,7 +269,7 @@
           <w:rFonts w:ascii="Calibri" w:hAnsi="Calibri"/>
           <w:color w:val="000000"/>
         </w:rPr>
-        <w:t xml:space="preserve"> By harnessing the enigmatic properties of subatomic particles, it offers unbreakable codes, impregnable communication channels, and inherent resistance against eavesdropping</w:t>
+        <w:t xml:space="preserve"> The study of DNA sequences enables us to decipher genetic codes, uncover the relationships between structure and function, and understand variations that exist within and between species</w:t>
       </w:r>
       <w:r>
         <w:rPr>
@@ -299,15 +283,7 @@
           <w:rFonts w:ascii="Calibri" w:hAnsi="Calibri"/>
           <w:color w:val="000000"/>
         </w:rPr>
-        <w:t xml:space="preserve"> </w:t>
-      </w:r>
-      <w:r>
-        <w:rPr>
-          <w:rFonts w:ascii="Calibri" w:hAnsi="Calibri"/>
-          <w:color w:val="000000"/>
-        </w:rPr>
-        <w:lastRenderedPageBreak/>
-        <w:t>Quantum cryptography is poised to transform industries, governments, and individuals, ushering in an era of unparalleled security and trust in the digital realm</w:t>
+        <w:t xml:space="preserve"> By delving into the depths of genetics, we gain a deeper appreciation for the amazing harmony of life and the complexities that govern the intricate dance of heredity</w:t>
       </w:r>
       <w:r>
         <w:rPr>
@@ -317,6 +293,7 @@
         <w:t>.</w:t>
       </w:r>
     </w:p>
+    <w:p/>
     <w:sectPr>
       <w:pgSz w:w="12240" w:h="15840"/>
       <w:pgMar w:top="1440" w:right="1800" w:bottom="1440" w:left="1800" w:header="720" w:footer="720" w:gutter="0"/>
@@ -500,31 +477,31 @@
       </w:rPr>
     </w:lvl>
   </w:abstractNum>
-  <w:num w:numId="1" w16cid:durableId="2003508216">
+  <w:num w:numId="1" w16cid:durableId="774667123">
     <w:abstractNumId w:val="8"/>
   </w:num>
-  <w:num w:numId="2" w16cid:durableId="1487745245">
+  <w:num w:numId="2" w16cid:durableId="2029944633">
     <w:abstractNumId w:val="6"/>
   </w:num>
-  <w:num w:numId="3" w16cid:durableId="701172849">
+  <w:num w:numId="3" w16cid:durableId="475731574">
     <w:abstractNumId w:val="5"/>
   </w:num>
-  <w:num w:numId="4" w16cid:durableId="1877960874">
+  <w:num w:numId="4" w16cid:durableId="1868592542">
     <w:abstractNumId w:val="4"/>
   </w:num>
-  <w:num w:numId="5" w16cid:durableId="862742827">
+  <w:num w:numId="5" w16cid:durableId="234972572">
     <w:abstractNumId w:val="7"/>
   </w:num>
-  <w:num w:numId="6" w16cid:durableId="1491290194">
+  <w:num w:numId="6" w16cid:durableId="2108113374">
     <w:abstractNumId w:val="3"/>
   </w:num>
-  <w:num w:numId="7" w16cid:durableId="299697722">
+  <w:num w:numId="7" w16cid:durableId="153879166">
     <w:abstractNumId w:val="2"/>
   </w:num>
-  <w:num w:numId="8" w16cid:durableId="930315600">
+  <w:num w:numId="8" w16cid:durableId="1471485136">
     <w:abstractNumId w:val="1"/>
   </w:num>
-  <w:num w:numId="9" w16cid:durableId="1682314116">
+  <w:num w:numId="9" w16cid:durableId="556354672">
     <w:abstractNumId w:val="0"/>
   </w:num>
 </w:numbering>
